--- a/work package 2/Design_for_package2.docx
+++ b/work package 2/Design_for_package2.docx
@@ -37,7 +37,6 @@
           <w:rFonts w:ascii="Engravers MT" w:hAnsi="Engravers MT"/>
           <w:b/>
           <w:noProof/>
-          <w:lang w:eastAsia="en-US"/>
         </w:rPr>
         <w:drawing>
           <wp:inline distT="0" distB="0" distL="0" distR="0">
@@ -328,13 +327,7 @@
         </w:rPr>
       </w:pPr>
       <w:r>
-        <w:t xml:space="preserve">2 </w:t>
-      </w:r>
-      <w:r>
-        <w:t>User Case Diagram</w:t>
-      </w:r>
-      <w:r>
-        <w:t>…………………………………………………………………………   2</w:t>
+        <w:t>2 User Case Diagram…………………………………………………………………………   2</w:t>
       </w:r>
     </w:p>
     <w:p>
@@ -345,13 +338,7 @@
         </w:rPr>
       </w:pPr>
       <w:r>
-        <w:t xml:space="preserve">3 </w:t>
-      </w:r>
-      <w:r>
-        <w:t>System Architecture Patter……</w:t>
-      </w:r>
-      <w:r>
-        <w:t>……………………………………………………………...  3</w:t>
+        <w:t>3 System Architecture Patter…………………………………………………………………...  3</w:t>
       </w:r>
     </w:p>
     <w:p>
@@ -362,10 +349,7 @@
         </w:rPr>
       </w:pPr>
       <w:r>
-        <w:t xml:space="preserve">4 </w:t>
-      </w:r>
-      <w:r>
-        <w:t xml:space="preserve">Dependency </w:t>
+        <w:t xml:space="preserve">4 Dependency </w:t>
       </w:r>
       <w:proofErr w:type="spellStart"/>
       <w:r>
@@ -381,16 +365,7 @@
         <w:jc w:val="both"/>
       </w:pPr>
       <w:r>
-        <w:t xml:space="preserve">5 </w:t>
-      </w:r>
-      <w:r>
-        <w:t>Detailed Design</w:t>
-      </w:r>
-      <w:r>
-        <w:t>………</w:t>
-      </w:r>
-      <w:r>
-        <w:t>…………………………………………………………………………   4</w:t>
+        <w:t>5 Detailed Design…………………………………………………………………………………   4</w:t>
       </w:r>
     </w:p>
     <w:p>
@@ -403,8 +378,6 @@
       <w:r>
         <w:t>6 Sequence Diagram ……………………………………………………………………………..  5</w:t>
       </w:r>
-      <w:bookmarkStart w:id="0" w:name="_GoBack"/>
-      <w:bookmarkEnd w:id="0"/>
     </w:p>
     <w:p>
       <w:pPr>
@@ -619,6 +592,15 @@
         </w:rPr>
         <w:t>IEEE-1016 Software Design Description</w:t>
       </w:r>
+      <w:r>
+        <w:rPr>
+          <w:sz w:val="20"/>
+          <w:szCs w:val="20"/>
+        </w:rPr>
+        <w:t>.</w:t>
+      </w:r>
+      <w:bookmarkStart w:id="0" w:name="_GoBack"/>
+      <w:bookmarkEnd w:id="0"/>
     </w:p>
     <w:p/>
     <w:p>
@@ -1596,7 +1578,6 @@
           <w:noProof/>
           <w:sz w:val="20"/>
           <w:szCs w:val="20"/>
-          <w:lang w:eastAsia="en-US"/>
         </w:rPr>
         <w:lastRenderedPageBreak/>
         <w:drawing>
